--- a/csci_190/group/ice_03272023_3.2_3.3.docx
+++ b/csci_190/group/ice_03272023_3.2_3.3.docx
@@ -99,13 +99,7 @@
         <w:rPr>
           <w:color w:val="00B0F0"/>
         </w:rPr>
-        <w:t>|</w:t>
-      </w:r>
-      <w:r>
-        <w:rPr>
-          <w:color w:val="00B0F0"/>
-        </w:rPr>
-        <w:t>x</w:t>
+        <w:t>|x</w:t>
       </w:r>
       <w:r>
         <w:rPr>
@@ -142,391 +136,623 @@
         </w:rPr>
         <w:t xml:space="preserve"> </w:t>
       </w:r>
-      <w:proofErr w:type="spellStart"/>
       <w:r>
         <w:rPr>
           <w:rFonts w:eastAsiaTheme="minorEastAsia"/>
           <w:color w:val="00B0F0"/>
         </w:rPr>
-        <w:t>C|x</w:t>
-      </w:r>
-      <w:proofErr w:type="spellEnd"/>
+        <w:t xml:space="preserve">C|x|, </w:t>
+      </w:r>
+      <w:r>
+        <w:rPr>
+          <w:rFonts w:ascii="Cambria Math" w:hAnsi="Cambria Math" w:cs="Cambria Math"/>
+          <w:color w:val="00B0F0"/>
+        </w:rPr>
+        <w:t>∀</w:t>
+      </w:r>
+      <w:r>
+        <w:rPr>
+          <w:rFonts w:ascii="Cambria Math" w:hAnsi="Cambria Math" w:cs="Cambria Math"/>
+          <w:color w:val="00B0F0"/>
+        </w:rPr>
+        <w:t xml:space="preserve"> x</w:t>
+      </w:r>
+    </w:p>
+    <w:p>
+      <w:pPr>
+        <w:rPr>
+          <w:color w:val="00B0F0"/>
+        </w:rPr>
+      </w:pPr>
+      <w:r>
+        <w:rPr>
+          <w:color w:val="00B0F0"/>
+        </w:rPr>
+        <w:t>Constant C does not exist.</w:t>
+      </w:r>
+    </w:p>
+    <w:p/>
+    <w:p>
+      <w:r>
+        <w:t>Section 3.3</w:t>
+      </w:r>
+    </w:p>
+    <w:p>
+      <w:r>
+        <w:t>3. Give a big-O estimate for the number of operations, where an operation is a comparison or a multiplication, used in this segment of an algorithm (ignoring comparisons used to test the conditions in the for loops, where a</w:t>
+      </w:r>
+      <w:r>
+        <w:rPr>
+          <w:vertAlign w:val="subscript"/>
+        </w:rPr>
+        <w:t>1</w:t>
+      </w:r>
+      <w:r>
+        <w:t>, a</w:t>
+      </w:r>
+      <w:r>
+        <w:rPr>
+          <w:vertAlign w:val="subscript"/>
+        </w:rPr>
+        <w:t>2</w:t>
+      </w:r>
+      <w:r>
+        <w:t>, ..., a</w:t>
+      </w:r>
+      <w:r>
+        <w:rPr>
+          <w:vertAlign w:val="subscript"/>
+        </w:rPr>
+        <w:t>n</w:t>
+      </w:r>
+      <w:r>
+        <w:t xml:space="preserve"> are positive real numbers).</w:t>
+      </w:r>
+    </w:p>
+    <w:p>
+      <w:r>
+        <w:t>m := 0</w:t>
+      </w:r>
+    </w:p>
+    <w:p>
+      <w:r>
+        <w:t>for i := 1 to n</w:t>
+      </w:r>
+    </w:p>
+    <w:p>
+      <w:r>
+        <w:t>for j := i + 1 to n</w:t>
+      </w:r>
+    </w:p>
+    <w:p>
+      <w:r>
+        <w:t>m := max(a</w:t>
+      </w:r>
+      <w:r>
+        <w:rPr>
+          <w:vertAlign w:val="subscript"/>
+        </w:rPr>
+        <w:t>i</w:t>
+      </w:r>
+      <w:r>
+        <w:rPr>
+          <w:vertAlign w:val="subscript"/>
+        </w:rPr>
+        <w:t xml:space="preserve"> </w:t>
+      </w:r>
+      <w:r>
+        <w:t>a</w:t>
+      </w:r>
+      <w:r>
+        <w:rPr>
+          <w:vertAlign w:val="subscript"/>
+        </w:rPr>
+        <w:t>j</w:t>
+      </w:r>
+      <w:r>
+        <w:t>, m)</w:t>
+      </w:r>
+    </w:p>
+    <w:p>
+      <w:pPr>
+        <w:rPr>
+          <w:color w:val="00B0F0"/>
+        </w:rPr>
+      </w:pPr>
+      <w:r>
+        <w:rPr>
+          <w:color w:val="00B0F0"/>
+        </w:rPr>
+        <w:t>n(n – 1) / 2 * 2 = n</w:t>
+      </w:r>
+      <w:r>
+        <w:rPr>
+          <w:color w:val="00B0F0"/>
+          <w:vertAlign w:val="superscript"/>
+        </w:rPr>
+        <w:t>2</w:t>
+      </w:r>
+      <w:r>
+        <w:rPr>
+          <w:color w:val="00B0F0"/>
+        </w:rPr>
+        <w:t xml:space="preserve"> – n</w:t>
+      </w:r>
+    </w:p>
+    <w:p>
+      <w:pPr>
+        <w:rPr>
+          <w:color w:val="00B0F0"/>
+        </w:rPr>
+      </w:pPr>
+      <w:r>
+        <w:rPr>
+          <w:color w:val="00B0F0"/>
+        </w:rPr>
+        <w:t>f(n) = n</w:t>
+      </w:r>
+      <w:r>
+        <w:rPr>
+          <w:color w:val="00B0F0"/>
+          <w:vertAlign w:val="superscript"/>
+        </w:rPr>
+        <w:t>2</w:t>
+      </w:r>
+      <w:r>
+        <w:rPr>
+          <w:color w:val="00B0F0"/>
+        </w:rPr>
+        <w:t xml:space="preserve"> – n</w:t>
+      </w:r>
+    </w:p>
+    <w:p>
+      <w:pPr>
+        <w:rPr>
+          <w:rFonts w:ascii="Cambria Math" w:hAnsi="Cambria Math" w:cs="Cambria Math"/>
+          <w:color w:val="00B0F0"/>
+        </w:rPr>
+      </w:pPr>
+      <w:r>
+        <w:rPr>
+          <w:color w:val="00B0F0"/>
+        </w:rPr>
+        <w:t>n</w:t>
+      </w:r>
+      <w:r>
+        <w:rPr>
+          <w:color w:val="00B0F0"/>
+          <w:vertAlign w:val="superscript"/>
+        </w:rPr>
+        <w:t>2</w:t>
+      </w:r>
+      <w:r>
+        <w:rPr>
+          <w:color w:val="00B0F0"/>
+        </w:rPr>
+        <w:t xml:space="preserve"> – n = n</w:t>
+      </w:r>
+      <w:r>
+        <w:rPr>
+          <w:color w:val="00B0F0"/>
+          <w:vertAlign w:val="superscript"/>
+        </w:rPr>
+        <w:t>2</w:t>
+      </w:r>
+      <w:r>
+        <w:rPr>
+          <w:color w:val="00B0F0"/>
+        </w:rPr>
+        <w:t xml:space="preserve">, </w:t>
+      </w:r>
+      <w:r>
+        <w:rPr>
+          <w:rFonts w:ascii="Cambria Math" w:hAnsi="Cambria Math" w:cs="Cambria Math"/>
+          <w:color w:val="00B0F0"/>
+        </w:rPr>
+        <w:t>∀</w:t>
+      </w:r>
+      <w:r>
+        <w:rPr>
+          <w:rFonts w:ascii="Cambria Math" w:hAnsi="Cambria Math" w:cs="Cambria Math"/>
+          <w:color w:val="00B0F0"/>
+        </w:rPr>
+        <w:t xml:space="preserve"> n &gt; 1</w:t>
+      </w:r>
+    </w:p>
+    <w:p>
+      <w:pPr>
+        <w:rPr>
+          <w:rFonts w:ascii="Cambria Math" w:hAnsi="Cambria Math" w:cs="Cambria Math"/>
+          <w:color w:val="00B0F0"/>
+        </w:rPr>
+      </w:pPr>
+      <w:r>
+        <w:rPr>
+          <w:rFonts w:ascii="Cambria Math" w:hAnsi="Cambria Math" w:cs="Cambria Math"/>
+          <w:color w:val="00B0F0"/>
+        </w:rPr>
+        <w:t>C = 1, K = 1</w:t>
+      </w:r>
+    </w:p>
+    <w:p>
+      <w:pPr>
+        <w:rPr>
+          <w:color w:val="00B0F0"/>
+        </w:rPr>
+      </w:pPr>
+      <w:r>
+        <w:rPr>
+          <w:rFonts w:ascii="Cambria Math" w:hAnsi="Cambria Math" w:cs="Cambria Math"/>
+          <w:color w:val="00B0F0"/>
+        </w:rPr>
+        <w:t>O(n</w:t>
+      </w:r>
+      <w:r>
+        <w:rPr>
+          <w:rFonts w:ascii="Cambria Math" w:hAnsi="Cambria Math" w:cs="Cambria Math"/>
+          <w:color w:val="00B0F0"/>
+          <w:vertAlign w:val="superscript"/>
+        </w:rPr>
+        <w:t>2</w:t>
+      </w:r>
+      <w:r>
+        <w:rPr>
+          <w:rFonts w:ascii="Cambria Math" w:hAnsi="Cambria Math" w:cs="Cambria Math"/>
+          <w:color w:val="00B0F0"/>
+        </w:rPr>
+        <w:t>)</w:t>
+      </w:r>
+    </w:p>
+    <w:p/>
+    <w:p>
+      <w:r>
+        <w:t>19. How much time does an algorithm using 2</w:t>
+      </w:r>
+      <w:r>
+        <w:rPr>
+          <w:vertAlign w:val="superscript"/>
+        </w:rPr>
+        <w:t>50</w:t>
+      </w:r>
+      <w:r>
+        <w:t xml:space="preserve"> operations</w:t>
+      </w:r>
+    </w:p>
+    <w:p>
+      <w:r>
+        <w:t>need if each operation takes these amounts of time?</w:t>
+      </w:r>
+    </w:p>
+    <w:p>
+      <w:r>
+        <w:t>a) 10</w:t>
+      </w:r>
+      <w:r>
+        <w:rPr>
+          <w:vertAlign w:val="superscript"/>
+        </w:rPr>
+        <w:t>−6</w:t>
+      </w:r>
+      <w:r>
+        <w:t xml:space="preserve"> s</w:t>
+      </w:r>
+    </w:p>
+    <w:p>
+      <w:r>
+        <w:rPr>
+          <w:color w:val="00B0F0"/>
+        </w:rPr>
+        <w:t>2</w:t>
+      </w:r>
+      <w:r>
+        <w:rPr>
+          <w:color w:val="00B0F0"/>
+          <w:vertAlign w:val="superscript"/>
+        </w:rPr>
+        <w:t>50</w:t>
+      </w:r>
+      <w:r>
+        <w:rPr>
+          <w:color w:val="00B0F0"/>
+        </w:rPr>
+        <w:t xml:space="preserve"> * 10</w:t>
+      </w:r>
+      <w:r>
+        <w:rPr>
+          <w:color w:val="00B0F0"/>
+          <w:vertAlign w:val="superscript"/>
+        </w:rPr>
+        <w:t>-6</w:t>
+      </w:r>
+      <w:r>
+        <w:rPr>
+          <w:color w:val="00B0F0"/>
+        </w:rPr>
+        <w:t xml:space="preserve"> = </w:t>
+      </w:r>
+      <w:r>
+        <w:rPr>
+          <w:color w:val="00B0F0"/>
+        </w:rPr>
+        <w:t>1125899906</w:t>
+      </w:r>
+      <w:r>
+        <w:rPr>
+          <w:color w:val="00B0F0"/>
+        </w:rPr>
+        <w:t>.</w:t>
+      </w:r>
+      <w:r>
+        <w:rPr>
+          <w:color w:val="00B0F0"/>
+        </w:rPr>
+        <w:t>84</w:t>
+      </w:r>
+      <w:r>
+        <w:rPr>
+          <w:color w:val="00B0F0"/>
+        </w:rPr>
+        <w:t xml:space="preserve"> * </w:t>
+      </w:r>
+      <m:oMath>
+        <m:f>
+          <m:fPr>
+            <m:ctrlPr>
+              <w:rPr>
+                <w:rFonts w:ascii="Cambria Math" w:hAnsi="Cambria Math"/>
+                <w:i/>
+                <w:color w:val="00B0F0"/>
+              </w:rPr>
+            </m:ctrlPr>
+          </m:fPr>
+          <m:num>
+            <m:r>
+              <w:rPr>
+                <w:rFonts w:ascii="Cambria Math" w:hAnsi="Cambria Math"/>
+                <w:color w:val="00B0F0"/>
+              </w:rPr>
+              <m:t>1 min</m:t>
+            </m:r>
+          </m:num>
+          <m:den>
+            <m:r>
+              <w:rPr>
+                <w:rFonts w:ascii="Cambria Math" w:hAnsi="Cambria Math"/>
+                <w:color w:val="00B0F0"/>
+              </w:rPr>
+              <m:t>60 sec</m:t>
+            </m:r>
+          </m:den>
+        </m:f>
+      </m:oMath>
       <w:r>
         <w:rPr>
           <w:rFonts w:eastAsiaTheme="minorEastAsia"/>
           <w:color w:val="00B0F0"/>
         </w:rPr>
-        <w:t xml:space="preserve">|, </w:t>
-      </w:r>
-      <w:r>
-        <w:rPr>
-          <w:rFonts w:ascii="Cambria Math" w:hAnsi="Cambria Math" w:cs="Cambria Math"/>
-          <w:color w:val="00B0F0"/>
-        </w:rPr>
-        <w:t>∀</w:t>
-      </w:r>
-      <w:r>
-        <w:rPr>
-          <w:rFonts w:ascii="Cambria Math" w:hAnsi="Cambria Math" w:cs="Cambria Math"/>
-          <w:color w:val="00B0F0"/>
-        </w:rPr>
-        <w:t xml:space="preserve"> x</w:t>
-      </w:r>
-    </w:p>
-    <w:p>
-      <w:pPr>
-        <w:rPr>
-          <w:color w:val="00B0F0"/>
-        </w:rPr>
-      </w:pPr>
-      <w:r>
-        <w:rPr>
-          <w:color w:val="00B0F0"/>
-        </w:rPr>
-        <w:t>Constant C does not exist.</w:t>
-      </w:r>
-    </w:p>
-    <w:p/>
-    <w:p>
-      <w:r>
-        <w:t>Section 3.3</w:t>
-      </w:r>
-    </w:p>
-    <w:p>
-      <w:r>
-        <w:t>3. Give a big-O estimate for the number of operations,</w:t>
-      </w:r>
-      <w:r>
+        <w:t xml:space="preserve"> * </w:t>
+      </w:r>
+      <m:oMath>
+        <m:f>
+          <m:fPr>
+            <m:ctrlPr>
+              <w:rPr>
+                <w:rFonts w:ascii="Cambria Math" w:hAnsi="Cambria Math"/>
+                <w:i/>
+                <w:color w:val="00B0F0"/>
+              </w:rPr>
+            </m:ctrlPr>
+          </m:fPr>
+          <m:num>
+            <m:r>
+              <w:rPr>
+                <w:rFonts w:ascii="Cambria Math" w:hAnsi="Cambria Math"/>
+                <w:color w:val="00B0F0"/>
+              </w:rPr>
+              <m:t xml:space="preserve">1 </m:t>
+            </m:r>
+            <m:r>
+              <w:rPr>
+                <w:rFonts w:ascii="Cambria Math" w:hAnsi="Cambria Math"/>
+                <w:color w:val="00B0F0"/>
+              </w:rPr>
+              <m:t>hr</m:t>
+            </m:r>
+          </m:num>
+          <m:den>
+            <m:r>
+              <w:rPr>
+                <w:rFonts w:ascii="Cambria Math" w:hAnsi="Cambria Math"/>
+                <w:color w:val="00B0F0"/>
+              </w:rPr>
+              <m:t>60</m:t>
+            </m:r>
+            <m:r>
+              <w:rPr>
+                <w:rFonts w:ascii="Cambria Math" w:hAnsi="Cambria Math"/>
+                <w:color w:val="00B0F0"/>
+              </w:rPr>
+              <m:t xml:space="preserve"> min</m:t>
+            </m:r>
+          </m:den>
+        </m:f>
+      </m:oMath>
+      <w:r>
+        <w:rPr>
+          <w:rFonts w:eastAsiaTheme="minorEastAsia"/>
+          <w:color w:val="00B0F0"/>
+        </w:rPr>
+        <w:t xml:space="preserve"> * </w:t>
+      </w:r>
+      <m:oMath>
+        <m:f>
+          <m:fPr>
+            <m:ctrlPr>
+              <w:rPr>
+                <w:rFonts w:ascii="Cambria Math" w:hAnsi="Cambria Math"/>
+                <w:i/>
+                <w:color w:val="00B0F0"/>
+              </w:rPr>
+            </m:ctrlPr>
+          </m:fPr>
+          <m:num>
+            <m:r>
+              <w:rPr>
+                <w:rFonts w:ascii="Cambria Math" w:hAnsi="Cambria Math"/>
+                <w:color w:val="00B0F0"/>
+              </w:rPr>
+              <m:t xml:space="preserve">1 </m:t>
+            </m:r>
+            <m:r>
+              <w:rPr>
+                <w:rFonts w:ascii="Cambria Math" w:hAnsi="Cambria Math"/>
+                <w:color w:val="00B0F0"/>
+              </w:rPr>
+              <m:t>day</m:t>
+            </m:r>
+          </m:num>
+          <m:den>
+            <m:r>
+              <w:rPr>
+                <w:rFonts w:ascii="Cambria Math" w:hAnsi="Cambria Math"/>
+                <w:color w:val="00B0F0"/>
+              </w:rPr>
+              <m:t>24</m:t>
+            </m:r>
+            <m:r>
+              <w:rPr>
+                <w:rFonts w:ascii="Cambria Math" w:hAnsi="Cambria Math"/>
+                <w:color w:val="00B0F0"/>
+              </w:rPr>
+              <m:t xml:space="preserve"> </m:t>
+            </m:r>
+            <m:r>
+              <w:rPr>
+                <w:rFonts w:ascii="Cambria Math" w:hAnsi="Cambria Math"/>
+                <w:color w:val="00B0F0"/>
+              </w:rPr>
+              <m:t>hr</m:t>
+            </m:r>
+          </m:den>
+        </m:f>
+      </m:oMath>
+      <w:r>
+        <w:rPr>
+          <w:rFonts w:eastAsiaTheme="minorEastAsia"/>
+          <w:color w:val="00B0F0"/>
+        </w:rPr>
+        <w:t xml:space="preserve"> *</w:t>
+      </w:r>
+      <w:r>
+        <w:rPr>
+          <w:rFonts w:eastAsiaTheme="minorEastAsia"/>
+          <w:color w:val="00B0F0"/>
+        </w:rPr>
         <w:t xml:space="preserve"> </w:t>
       </w:r>
-      <w:r>
-        <w:t>where an operation is a comparison or a multiplication,</w:t>
-      </w:r>
-      <w:r>
+      <m:oMath>
+        <m:f>
+          <m:fPr>
+            <m:ctrlPr>
+              <w:rPr>
+                <w:rFonts w:ascii="Cambria Math" w:hAnsi="Cambria Math"/>
+                <w:i/>
+                <w:color w:val="00B0F0"/>
+              </w:rPr>
+            </m:ctrlPr>
+          </m:fPr>
+          <m:num>
+            <m:r>
+              <w:rPr>
+                <w:rFonts w:ascii="Cambria Math" w:hAnsi="Cambria Math"/>
+                <w:color w:val="00B0F0"/>
+              </w:rPr>
+              <m:t>1</m:t>
+            </m:r>
+            <m:r>
+              <w:rPr>
+                <w:rFonts w:ascii="Cambria Math" w:hAnsi="Cambria Math"/>
+                <w:color w:val="00B0F0"/>
+              </w:rPr>
+              <m:t xml:space="preserve"> mon</m:t>
+            </m:r>
+          </m:num>
+          <m:den>
+            <m:r>
+              <w:rPr>
+                <w:rFonts w:ascii="Cambria Math" w:hAnsi="Cambria Math"/>
+                <w:color w:val="00B0F0"/>
+              </w:rPr>
+              <m:t>30 day</m:t>
+            </m:r>
+          </m:den>
+        </m:f>
+      </m:oMath>
+      <w:r>
+        <w:rPr>
+          <w:rFonts w:eastAsiaTheme="minorEastAsia"/>
+          <w:color w:val="00B0F0"/>
+        </w:rPr>
+        <w:t xml:space="preserve"> * </w:t>
+      </w:r>
+      <m:oMath>
+        <m:f>
+          <m:fPr>
+            <m:ctrlPr>
+              <w:rPr>
+                <w:rFonts w:ascii="Cambria Math" w:hAnsi="Cambria Math"/>
+                <w:i/>
+                <w:color w:val="00B0F0"/>
+              </w:rPr>
+            </m:ctrlPr>
+          </m:fPr>
+          <m:num>
+            <m:r>
+              <w:rPr>
+                <w:rFonts w:ascii="Cambria Math" w:hAnsi="Cambria Math"/>
+                <w:color w:val="00B0F0"/>
+              </w:rPr>
+              <m:t>1</m:t>
+            </m:r>
+            <m:r>
+              <w:rPr>
+                <w:rFonts w:ascii="Cambria Math" w:hAnsi="Cambria Math"/>
+                <w:color w:val="00B0F0"/>
+              </w:rPr>
+              <m:t xml:space="preserve"> yr</m:t>
+            </m:r>
+          </m:num>
+          <m:den>
+            <m:r>
+              <w:rPr>
+                <w:rFonts w:ascii="Cambria Math" w:hAnsi="Cambria Math"/>
+                <w:color w:val="00B0F0"/>
+              </w:rPr>
+              <m:t>12 mon</m:t>
+            </m:r>
+          </m:den>
+        </m:f>
+      </m:oMath>
+      <w:r>
+        <w:rPr>
+          <w:rFonts w:eastAsiaTheme="minorEastAsia"/>
+          <w:color w:val="00B0F0"/>
+        </w:rPr>
         <w:t xml:space="preserve"> </w:t>
       </w:r>
       <w:r>
-        <w:t>used in this segment of an algorithm (ignoring comparisons used to test the conditions in the for loops, where</w:t>
-      </w:r>
-      <w:r>
-        <w:t xml:space="preserve"> </w:t>
-      </w:r>
-      <w:r>
-        <w:t>a</w:t>
-      </w:r>
-      <w:r>
-        <w:rPr>
-          <w:vertAlign w:val="subscript"/>
-        </w:rPr>
-        <w:t>1</w:t>
-      </w:r>
-      <w:r>
-        <w:t>, a</w:t>
-      </w:r>
-      <w:r>
-        <w:rPr>
-          <w:vertAlign w:val="subscript"/>
-        </w:rPr>
-        <w:t>2</w:t>
-      </w:r>
-      <w:r>
-        <w:t xml:space="preserve">, ..., </w:t>
-      </w:r>
-      <w:proofErr w:type="spellStart"/>
-      <w:proofErr w:type="gramStart"/>
-      <w:r>
-        <w:t>a</w:t>
-      </w:r>
-      <w:r>
-        <w:rPr>
-          <w:vertAlign w:val="subscript"/>
-        </w:rPr>
-        <w:t>n</w:t>
-      </w:r>
-      <w:proofErr w:type="spellEnd"/>
-      <w:proofErr w:type="gramEnd"/>
-      <w:r>
-        <w:t xml:space="preserve"> are positive real numbers).</w:t>
-      </w:r>
-    </w:p>
-    <w:p>
-      <w:proofErr w:type="gramStart"/>
-      <w:r>
-        <w:t>m :</w:t>
-      </w:r>
-      <w:proofErr w:type="gramEnd"/>
-      <w:r>
-        <w:t>= 0</w:t>
-      </w:r>
-    </w:p>
-    <w:p>
-      <w:r>
-        <w:t xml:space="preserve">for </w:t>
-      </w:r>
-      <w:proofErr w:type="spellStart"/>
-      <w:proofErr w:type="gramStart"/>
-      <w:r>
-        <w:t>i</w:t>
-      </w:r>
-      <w:proofErr w:type="spellEnd"/>
-      <w:r>
-        <w:t xml:space="preserve"> :</w:t>
-      </w:r>
-      <w:proofErr w:type="gramEnd"/>
-      <w:r>
-        <w:t>= 1 to n</w:t>
-      </w:r>
-    </w:p>
-    <w:p>
-      <w:r>
-        <w:t xml:space="preserve">for </w:t>
-      </w:r>
-      <w:proofErr w:type="gramStart"/>
-      <w:r>
-        <w:t>j :</w:t>
-      </w:r>
-      <w:proofErr w:type="gramEnd"/>
-      <w:r>
+        <w:rPr>
+          <w:rFonts w:eastAsiaTheme="minorEastAsia"/>
+          <w:color w:val="00B0F0"/>
+        </w:rPr>
         <w:t xml:space="preserve">= </w:t>
       </w:r>
-      <w:proofErr w:type="spellStart"/>
-      <w:r>
-        <w:t>i</w:t>
-      </w:r>
-      <w:proofErr w:type="spellEnd"/>
-      <w:r>
-        <w:t xml:space="preserve"> + 1 to n</w:t>
-      </w:r>
-    </w:p>
-    <w:p>
-      <w:proofErr w:type="gramStart"/>
-      <w:r>
-        <w:t>m :</w:t>
-      </w:r>
-      <w:proofErr w:type="gramEnd"/>
-      <w:r>
-        <w:t>= max(a</w:t>
-      </w:r>
-      <w:r>
-        <w:rPr>
-          <w:vertAlign w:val="subscript"/>
-        </w:rPr>
-        <w:t>i</w:t>
-      </w:r>
-      <w:r>
-        <w:rPr>
-          <w:vertAlign w:val="subscript"/>
-        </w:rPr>
-        <w:t xml:space="preserve"> </w:t>
-      </w:r>
-      <w:proofErr w:type="spellStart"/>
-      <w:r>
-        <w:t>a</w:t>
-      </w:r>
-      <w:r>
-        <w:rPr>
-          <w:vertAlign w:val="subscript"/>
-        </w:rPr>
-        <w:t>j</w:t>
-      </w:r>
-      <w:proofErr w:type="spellEnd"/>
-      <w:r>
-        <w:t>, m)</w:t>
-      </w:r>
-    </w:p>
-    <w:p>
-      <w:pPr>
-        <w:rPr>
-          <w:color w:val="00B0F0"/>
-        </w:rPr>
-      </w:pPr>
-      <w:proofErr w:type="gramStart"/>
-      <w:r>
-        <w:rPr>
-          <w:color w:val="00B0F0"/>
-        </w:rPr>
-        <w:t>n(</w:t>
-      </w:r>
-      <w:proofErr w:type="gramEnd"/>
-      <w:r>
-        <w:rPr>
-          <w:color w:val="00B0F0"/>
-        </w:rPr>
-        <w:t>n – 1) / 2 * 2 = n</w:t>
-      </w:r>
-      <w:r>
-        <w:rPr>
-          <w:color w:val="00B0F0"/>
-          <w:vertAlign w:val="superscript"/>
-        </w:rPr>
-        <w:t>2</w:t>
-      </w:r>
-      <w:r>
-        <w:rPr>
-          <w:color w:val="00B0F0"/>
-        </w:rPr>
-        <w:t xml:space="preserve"> – n</w:t>
-      </w:r>
-    </w:p>
-    <w:p>
-      <w:pPr>
-        <w:rPr>
-          <w:color w:val="00B0F0"/>
-        </w:rPr>
-      </w:pPr>
-      <w:r>
-        <w:rPr>
-          <w:color w:val="00B0F0"/>
-        </w:rPr>
-        <w:t>f(n) = n</w:t>
-      </w:r>
-      <w:r>
-        <w:rPr>
-          <w:color w:val="00B0F0"/>
-          <w:vertAlign w:val="superscript"/>
-        </w:rPr>
-        <w:t>2</w:t>
-      </w:r>
-      <w:r>
-        <w:rPr>
-          <w:color w:val="00B0F0"/>
-        </w:rPr>
-        <w:t xml:space="preserve"> – n</w:t>
-      </w:r>
-    </w:p>
-    <w:p>
-      <w:pPr>
-        <w:rPr>
-          <w:rFonts w:ascii="Cambria Math" w:hAnsi="Cambria Math" w:cs="Cambria Math"/>
-          <w:color w:val="00B0F0"/>
-        </w:rPr>
-      </w:pPr>
-      <w:r>
-        <w:rPr>
-          <w:color w:val="00B0F0"/>
-        </w:rPr>
-        <w:t>n</w:t>
-      </w:r>
-      <w:r>
-        <w:rPr>
-          <w:color w:val="00B0F0"/>
-          <w:vertAlign w:val="superscript"/>
-        </w:rPr>
-        <w:t>2</w:t>
-      </w:r>
-      <w:r>
-        <w:rPr>
-          <w:color w:val="00B0F0"/>
-        </w:rPr>
-        <w:t xml:space="preserve"> – n = n</w:t>
-      </w:r>
-      <w:r>
-        <w:rPr>
-          <w:color w:val="00B0F0"/>
-          <w:vertAlign w:val="superscript"/>
-        </w:rPr>
-        <w:t>2</w:t>
-      </w:r>
-      <w:r>
-        <w:rPr>
-          <w:color w:val="00B0F0"/>
-        </w:rPr>
-        <w:t xml:space="preserve">, </w:t>
-      </w:r>
-      <w:r>
-        <w:rPr>
-          <w:rFonts w:ascii="Cambria Math" w:hAnsi="Cambria Math" w:cs="Cambria Math"/>
-          <w:color w:val="00B0F0"/>
-        </w:rPr>
-        <w:t>∀</w:t>
-      </w:r>
-      <w:r>
-        <w:rPr>
-          <w:rFonts w:ascii="Cambria Math" w:hAnsi="Cambria Math" w:cs="Cambria Math"/>
-          <w:color w:val="00B0F0"/>
-        </w:rPr>
-        <w:t xml:space="preserve"> n &gt; 1</w:t>
-      </w:r>
-    </w:p>
-    <w:p>
-      <w:pPr>
-        <w:rPr>
-          <w:rFonts w:ascii="Cambria Math" w:hAnsi="Cambria Math" w:cs="Cambria Math"/>
-          <w:color w:val="00B0F0"/>
-        </w:rPr>
-      </w:pPr>
-      <w:r>
-        <w:rPr>
-          <w:rFonts w:ascii="Cambria Math" w:hAnsi="Cambria Math" w:cs="Cambria Math"/>
-          <w:color w:val="00B0F0"/>
-        </w:rPr>
-        <w:t>C = 1, K = 1</w:t>
-      </w:r>
-    </w:p>
-    <w:p>
-      <w:pPr>
-        <w:rPr>
-          <w:color w:val="00B0F0"/>
-        </w:rPr>
-      </w:pPr>
-      <w:r>
-        <w:rPr>
-          <w:rFonts w:ascii="Cambria Math" w:hAnsi="Cambria Math" w:cs="Cambria Math"/>
-          <w:color w:val="00B0F0"/>
-        </w:rPr>
-        <w:t>O(n</w:t>
-      </w:r>
-      <w:r>
-        <w:rPr>
-          <w:rFonts w:ascii="Cambria Math" w:hAnsi="Cambria Math" w:cs="Cambria Math"/>
-          <w:color w:val="00B0F0"/>
-          <w:vertAlign w:val="superscript"/>
-        </w:rPr>
-        <w:t>2</w:t>
-      </w:r>
-      <w:r>
-        <w:rPr>
-          <w:rFonts w:ascii="Cambria Math" w:hAnsi="Cambria Math" w:cs="Cambria Math"/>
-          <w:color w:val="00B0F0"/>
-        </w:rPr>
-        <w:t>)</w:t>
-      </w:r>
-    </w:p>
-    <w:p/>
-    <w:p>
-      <w:r>
-        <w:t xml:space="preserve">19. </w:t>
-      </w:r>
-      <w:r>
-        <w:t>How much time does an algorithm using 2</w:t>
-      </w:r>
-      <w:r>
-        <w:rPr>
-          <w:vertAlign w:val="superscript"/>
-        </w:rPr>
-        <w:t>50</w:t>
-      </w:r>
-      <w:r>
-        <w:t xml:space="preserve"> operations</w:t>
-      </w:r>
-    </w:p>
-    <w:p>
-      <w:r>
-        <w:t>need if each operation takes these amounts of time?</w:t>
-      </w:r>
-    </w:p>
-    <w:p>
-      <w:r>
-        <w:t>a) 10</w:t>
-      </w:r>
-      <w:r>
-        <w:rPr>
-          <w:vertAlign w:val="superscript"/>
-        </w:rPr>
-        <w:t>−6</w:t>
-      </w:r>
-      <w:r>
-        <w:t xml:space="preserve"> s</w:t>
+      <w:r>
+        <w:rPr>
+          <w:rFonts w:eastAsiaTheme="minorEastAsia"/>
+          <w:color w:val="00B0F0"/>
+        </w:rPr>
+        <w:t>36.20 years</w:t>
       </w:r>
     </w:p>
     <w:sectPr>
@@ -965,6 +1191,27 @@
     <w:semiHidden/>
     <w:unhideWhenUsed/>
   </w:style>
+  <w:style w:type="paragraph" w:styleId="ListParagraph">
+    <w:name w:val="List Paragraph"/>
+    <w:basedOn w:val="Normal"/>
+    <w:uiPriority w:val="34"/>
+    <w:qFormat/>
+    <w:rsid w:val="00186E07"/>
+    <w:pPr>
+      <w:ind w:left="720"/>
+      <w:contextualSpacing/>
+    </w:pPr>
+  </w:style>
+  <w:style w:type="character" w:styleId="PlaceholderText">
+    <w:name w:val="Placeholder Text"/>
+    <w:basedOn w:val="DefaultParagraphFont"/>
+    <w:uiPriority w:val="99"/>
+    <w:semiHidden/>
+    <w:rsid w:val="00186E07"/>
+    <w:rPr>
+      <w:color w:val="808080"/>
+    </w:rPr>
+  </w:style>
 </w:styles>
 </file>
 
